--- a/src/main/resources/template/Протокол.docx
+++ b/src/main/resources/template/Протокол.docx
@@ -39,22 +39,186 @@
           <w:color w:val="000000"/>
         </w:rPr>
       </w:pPr>
+      <w:proofErr w:type="spellStart"/>
       <w:r>
         <w:rPr>
           <w:rFonts w:ascii="Times New Roman" w:eastAsia="Times New Roman" w:hAnsi="Times New Roman" w:cs="Times New Roman"/>
           <w:b/>
           <w:color w:val="000000"/>
         </w:rPr>
-        <w:t>заседания комиссии по проверке знаний требований охраны труда работников</w:t>
-      </w:r>
+        <w:t>зас</w:t>
+      </w:r>
+      <w:proofErr w:type="spellEnd"/>
       <w:r>
         <w:rPr>
           <w:rFonts w:ascii="Times New Roman" w:eastAsia="Times New Roman" w:hAnsi="Times New Roman" w:cs="Times New Roman"/>
           <w:b/>
           <w:color w:val="000000"/>
+          <w:lang w:val="uk-UA"/>
+        </w:rPr>
+        <w:t>і</w:t>
+      </w:r>
+      <w:proofErr w:type="spellStart"/>
+      <w:r>
+        <w:rPr>
+          <w:rFonts w:ascii="Times New Roman" w:eastAsia="Times New Roman" w:hAnsi="Times New Roman" w:cs="Times New Roman"/>
+          <w:b/>
+          <w:color w:val="000000"/>
+        </w:rPr>
+        <w:t>дання</w:t>
+      </w:r>
+      <w:proofErr w:type="spellEnd"/>
+      <w:r>
+        <w:rPr>
+          <w:rFonts w:ascii="Times New Roman" w:eastAsia="Times New Roman" w:hAnsi="Times New Roman" w:cs="Times New Roman"/>
+          <w:b/>
+          <w:color w:val="000000"/>
+        </w:rPr>
+        <w:t xml:space="preserve"> </w:t>
+      </w:r>
+      <w:proofErr w:type="spellStart"/>
+      <w:r>
+        <w:rPr>
+          <w:rFonts w:ascii="Times New Roman" w:eastAsia="Times New Roman" w:hAnsi="Times New Roman" w:cs="Times New Roman"/>
+          <w:b/>
+          <w:color w:val="000000"/>
+        </w:rPr>
+        <w:t>комісії</w:t>
+      </w:r>
+      <w:proofErr w:type="spellEnd"/>
+      <w:r>
+        <w:rPr>
+          <w:rFonts w:ascii="Times New Roman" w:eastAsia="Times New Roman" w:hAnsi="Times New Roman" w:cs="Times New Roman"/>
+          <w:b/>
+          <w:color w:val="000000"/>
+        </w:rPr>
+        <w:t xml:space="preserve"> по п</w:t>
+      </w:r>
+      <w:proofErr w:type="spellStart"/>
+      <w:r>
+        <w:rPr>
+          <w:rFonts w:ascii="Times New Roman" w:eastAsia="Times New Roman" w:hAnsi="Times New Roman" w:cs="Times New Roman"/>
+          <w:b/>
+          <w:color w:val="000000"/>
+          <w:lang w:val="uk-UA"/>
+        </w:rPr>
+        <w:t>еревірці</w:t>
+      </w:r>
+      <w:proofErr w:type="spellEnd"/>
+      <w:r>
+        <w:rPr>
+          <w:rFonts w:ascii="Times New Roman" w:eastAsia="Times New Roman" w:hAnsi="Times New Roman" w:cs="Times New Roman"/>
+          <w:b/>
+          <w:color w:val="000000"/>
+        </w:rPr>
+        <w:t xml:space="preserve"> </w:t>
+      </w:r>
+      <w:proofErr w:type="spellStart"/>
+      <w:r>
+        <w:rPr>
+          <w:rFonts w:ascii="Times New Roman" w:eastAsia="Times New Roman" w:hAnsi="Times New Roman" w:cs="Times New Roman"/>
+          <w:b/>
+          <w:color w:val="000000"/>
+        </w:rPr>
+        <w:t>знань</w:t>
+      </w:r>
+      <w:proofErr w:type="spellEnd"/>
+      <w:r>
+        <w:rPr>
+          <w:rFonts w:ascii="Times New Roman" w:eastAsia="Times New Roman" w:hAnsi="Times New Roman" w:cs="Times New Roman"/>
+          <w:b/>
+          <w:color w:val="000000"/>
+        </w:rPr>
+        <w:t xml:space="preserve"> </w:t>
+      </w:r>
+      <w:proofErr w:type="spellStart"/>
+      <w:r>
+        <w:rPr>
+          <w:rFonts w:ascii="Times New Roman" w:eastAsia="Times New Roman" w:hAnsi="Times New Roman" w:cs="Times New Roman"/>
+          <w:b/>
+          <w:color w:val="000000"/>
+        </w:rPr>
+        <w:t>вимог</w:t>
+      </w:r>
+      <w:proofErr w:type="spellEnd"/>
+      <w:r>
+        <w:rPr>
+          <w:rFonts w:ascii="Times New Roman" w:eastAsia="Times New Roman" w:hAnsi="Times New Roman" w:cs="Times New Roman"/>
+          <w:b/>
+          <w:color w:val="000000"/>
+        </w:rPr>
+        <w:t xml:space="preserve"> </w:t>
+      </w:r>
+      <w:proofErr w:type="spellStart"/>
+      <w:r>
+        <w:rPr>
+          <w:rFonts w:ascii="Times New Roman" w:eastAsia="Times New Roman" w:hAnsi="Times New Roman" w:cs="Times New Roman"/>
+          <w:b/>
+          <w:color w:val="000000"/>
+        </w:rPr>
+        <w:t>охорони</w:t>
+      </w:r>
+      <w:proofErr w:type="spellEnd"/>
+      <w:r>
+        <w:rPr>
+          <w:rFonts w:ascii="Times New Roman" w:eastAsia="Times New Roman" w:hAnsi="Times New Roman" w:cs="Times New Roman"/>
+          <w:b/>
+          <w:color w:val="000000"/>
+        </w:rPr>
+        <w:t xml:space="preserve"> </w:t>
+      </w:r>
+      <w:proofErr w:type="spellStart"/>
+      <w:r>
+        <w:rPr>
+          <w:rFonts w:ascii="Times New Roman" w:eastAsia="Times New Roman" w:hAnsi="Times New Roman" w:cs="Times New Roman"/>
+          <w:b/>
+          <w:color w:val="000000"/>
+        </w:rPr>
+        <w:t>праці</w:t>
+      </w:r>
+      <w:proofErr w:type="spellEnd"/>
+      <w:r>
+        <w:rPr>
+          <w:rFonts w:ascii="Times New Roman" w:eastAsia="Times New Roman" w:hAnsi="Times New Roman" w:cs="Times New Roman"/>
+          <w:b/>
+          <w:color w:val="000000"/>
+        </w:rPr>
+        <w:t xml:space="preserve"> </w:t>
+      </w:r>
+      <w:proofErr w:type="spellStart"/>
+      <w:r>
+        <w:rPr>
+          <w:rFonts w:ascii="Times New Roman" w:eastAsia="Times New Roman" w:hAnsi="Times New Roman" w:cs="Times New Roman"/>
+          <w:b/>
+          <w:color w:val="000000"/>
+        </w:rPr>
+        <w:t>працівників</w:t>
+      </w:r>
+      <w:proofErr w:type="spellEnd"/>
+      <w:r>
+        <w:rPr>
+          <w:rFonts w:ascii="Times New Roman" w:eastAsia="Times New Roman" w:hAnsi="Times New Roman" w:cs="Times New Roman"/>
+          <w:b/>
+          <w:color w:val="000000"/>
         </w:rPr>
         <w:br/>
-        <w:t>ООО "</w:t>
+      </w:r>
+      <w:r>
+        <w:rPr>
+          <w:rFonts w:ascii="Times New Roman" w:eastAsia="Times New Roman" w:hAnsi="Times New Roman" w:cs="Times New Roman"/>
+          <w:b/>
+          <w:color w:val="000000"/>
+          <w:lang w:val="uk-UA"/>
+        </w:rPr>
+        <w:t>ТОВ</w:t>
+      </w:r>
+      <w:r>
+        <w:rPr>
+          <w:rFonts w:ascii="Times New Roman" w:eastAsia="Times New Roman" w:hAnsi="Times New Roman" w:cs="Times New Roman"/>
+          <w:b/>
+          <w:color w:val="000000"/>
+        </w:rPr>
+        <w:t xml:space="preserve"> "</w:t>
       </w:r>
       <w:proofErr w:type="spellStart"/>
       <w:r>
@@ -62,18 +226,11 @@
           <w:rFonts w:ascii="Times New Roman" w:eastAsia="Times New Roman" w:hAnsi="Times New Roman" w:cs="Times New Roman"/>
           <w:b/>
           <w:color w:val="000000"/>
-        </w:rPr>
-        <w:t>ВейвАксесс</w:t>
+          <w:lang w:val="uk-UA"/>
+        </w:rPr>
+        <w:t>Золушка</w:t>
       </w:r>
       <w:proofErr w:type="spellEnd"/>
-      <w:r>
-        <w:rPr>
-          <w:rFonts w:ascii="Times New Roman" w:eastAsia="Times New Roman" w:hAnsi="Times New Roman" w:cs="Times New Roman"/>
-          <w:b/>
-          <w:color w:val="000000"/>
-        </w:rPr>
-        <w:t xml:space="preserve"> Сервис</w:t>
-      </w:r>
       <w:r>
         <w:rPr>
           <w:rFonts w:ascii="Times New Roman" w:eastAsia="Times New Roman" w:hAnsi="Times New Roman" w:cs="Times New Roman"/>
@@ -111,6 +268,8 @@
           <w:color w:val="000000"/>
         </w:rPr>
       </w:pPr>
+      <w:bookmarkStart w:id="0" w:name="_GoBack"/>
+      <w:bookmarkEnd w:id="0"/>
     </w:p>
     <w:p>
       <w:pPr>
@@ -120,83 +279,603 @@
           <w:color w:val="000000"/>
         </w:rPr>
       </w:pPr>
-      <w:r>
-        <w:rPr>
-          <w:rFonts w:ascii="Times New Roman" w:eastAsia="Times New Roman" w:hAnsi="Times New Roman" w:cs="Times New Roman"/>
-          <w:color w:val="000000"/>
-        </w:rPr>
-        <w:t xml:space="preserve">В соответствии с приказом (распоряжением) работодателя (руководителя) организации от </w:t>
-      </w:r>
-      <w:r>
-        <w:rPr>
-          <w:rFonts w:ascii="Times New Roman" w:eastAsia="Times New Roman" w:hAnsi="Times New Roman" w:cs="Times New Roman"/>
-          <w:color w:val="000000"/>
-        </w:rPr>
-        <w:t>24</w:t>
-      </w:r>
-      <w:r>
-        <w:rPr>
-          <w:rFonts w:ascii="Times New Roman" w:eastAsia="Times New Roman" w:hAnsi="Times New Roman" w:cs="Times New Roman"/>
-          <w:color w:val="000000"/>
-        </w:rPr>
-        <w:t>.0</w:t>
-      </w:r>
-      <w:r>
-        <w:rPr>
-          <w:rFonts w:ascii="Times New Roman" w:eastAsia="Times New Roman" w:hAnsi="Times New Roman" w:cs="Times New Roman"/>
-          <w:color w:val="000000"/>
-        </w:rPr>
-        <w:t>5</w:t>
-      </w:r>
-      <w:r>
-        <w:rPr>
-          <w:rFonts w:ascii="Times New Roman" w:eastAsia="Times New Roman" w:hAnsi="Times New Roman" w:cs="Times New Roman"/>
-          <w:color w:val="000000"/>
-        </w:rPr>
-        <w:t>.20</w:t>
-      </w:r>
-      <w:r>
-        <w:rPr>
-          <w:rFonts w:ascii="Times New Roman" w:eastAsia="Times New Roman" w:hAnsi="Times New Roman" w:cs="Times New Roman"/>
-          <w:color w:val="000000"/>
-        </w:rPr>
-        <w:t>21</w:t>
-      </w:r>
-      <w:r>
-        <w:rPr>
-          <w:rFonts w:ascii="Times New Roman" w:eastAsia="Times New Roman" w:hAnsi="Times New Roman" w:cs="Times New Roman"/>
-          <w:color w:val="000000"/>
-        </w:rPr>
-        <w:t xml:space="preserve"> № </w:t>
-      </w:r>
-      <w:r>
-        <w:rPr>
-          <w:rFonts w:ascii="Times New Roman" w:eastAsia="Times New Roman" w:hAnsi="Times New Roman" w:cs="Times New Roman"/>
-          <w:color w:val="000000"/>
-        </w:rPr>
-        <w:t>8_С</w:t>
-      </w:r>
-      <w:r>
-        <w:rPr>
-          <w:rFonts w:ascii="Times New Roman" w:eastAsia="Times New Roman" w:hAnsi="Times New Roman" w:cs="Times New Roman"/>
-          <w:color w:val="000000"/>
-        </w:rPr>
-        <w:t>УО</w:t>
-      </w:r>
-      <w:r>
-        <w:rPr>
-          <w:rFonts w:ascii="Times New Roman" w:eastAsia="Times New Roman" w:hAnsi="Times New Roman" w:cs="Times New Roman"/>
-          <w:color w:val="000000"/>
-        </w:rPr>
-        <w:t>Т</w:t>
-      </w:r>
-      <w:r>
-        <w:rPr>
-          <w:rFonts w:ascii="Times New Roman" w:eastAsia="Times New Roman" w:hAnsi="Times New Roman" w:cs="Times New Roman"/>
-          <w:color w:val="000000"/>
-        </w:rPr>
-        <w:t xml:space="preserve"> комиссия в составе:</w:t>
-      </w:r>
+      <w:proofErr w:type="spellStart"/>
+      <w:r>
+        <w:rPr>
+          <w:rFonts w:ascii="Times New Roman" w:eastAsia="Times New Roman" w:hAnsi="Times New Roman" w:cs="Times New Roman"/>
+          <w:color w:val="000000"/>
+        </w:rPr>
+        <w:t>Відповідно</w:t>
+      </w:r>
+      <w:proofErr w:type="spellEnd"/>
+      <w:r>
+        <w:rPr>
+          <w:rFonts w:ascii="Times New Roman" w:eastAsia="Times New Roman" w:hAnsi="Times New Roman" w:cs="Times New Roman"/>
+          <w:color w:val="000000"/>
+        </w:rPr>
+        <w:t xml:space="preserve"> </w:t>
+      </w:r>
+      <w:proofErr w:type="gramStart"/>
+      <w:r>
+        <w:rPr>
+          <w:rFonts w:ascii="Times New Roman" w:eastAsia="Times New Roman" w:hAnsi="Times New Roman" w:cs="Times New Roman"/>
+          <w:color w:val="000000"/>
+        </w:rPr>
+        <w:t>до наказу</w:t>
+      </w:r>
+      <w:proofErr w:type="gramEnd"/>
+      <w:r>
+        <w:rPr>
+          <w:rFonts w:ascii="Times New Roman" w:eastAsia="Times New Roman" w:hAnsi="Times New Roman" w:cs="Times New Roman"/>
+          <w:color w:val="000000"/>
+        </w:rPr>
+        <w:t xml:space="preserve"> (</w:t>
+      </w:r>
+      <w:proofErr w:type="spellStart"/>
+      <w:r>
+        <w:rPr>
+          <w:rFonts w:ascii="Times New Roman" w:eastAsia="Times New Roman" w:hAnsi="Times New Roman" w:cs="Times New Roman"/>
+          <w:color w:val="000000"/>
+        </w:rPr>
+        <w:t>розпорядження</w:t>
+      </w:r>
+      <w:proofErr w:type="spellEnd"/>
+      <w:r>
+        <w:rPr>
+          <w:rFonts w:ascii="Times New Roman" w:eastAsia="Times New Roman" w:hAnsi="Times New Roman" w:cs="Times New Roman"/>
+          <w:color w:val="000000"/>
+        </w:rPr>
+        <w:t xml:space="preserve">) </w:t>
+      </w:r>
+      <w:proofErr w:type="spellStart"/>
+      <w:r>
+        <w:rPr>
+          <w:rFonts w:ascii="Times New Roman" w:eastAsia="Times New Roman" w:hAnsi="Times New Roman" w:cs="Times New Roman"/>
+          <w:color w:val="000000"/>
+        </w:rPr>
+        <w:t>роботодавця</w:t>
+      </w:r>
+      <w:proofErr w:type="spellEnd"/>
+      <w:r>
+        <w:rPr>
+          <w:rFonts w:ascii="Times New Roman" w:eastAsia="Times New Roman" w:hAnsi="Times New Roman" w:cs="Times New Roman"/>
+          <w:color w:val="000000"/>
+        </w:rPr>
+        <w:t xml:space="preserve"> (</w:t>
+      </w:r>
+      <w:proofErr w:type="spellStart"/>
+      <w:r>
+        <w:rPr>
+          <w:rFonts w:ascii="Times New Roman" w:eastAsia="Times New Roman" w:hAnsi="Times New Roman" w:cs="Times New Roman"/>
+          <w:color w:val="000000"/>
+        </w:rPr>
+        <w:t>керівника</w:t>
+      </w:r>
+      <w:proofErr w:type="spellEnd"/>
+      <w:r>
+        <w:rPr>
+          <w:rFonts w:ascii="Times New Roman" w:eastAsia="Times New Roman" w:hAnsi="Times New Roman" w:cs="Times New Roman"/>
+          <w:color w:val="000000"/>
+        </w:rPr>
+        <w:t xml:space="preserve">) </w:t>
+      </w:r>
+      <w:proofErr w:type="spellStart"/>
+      <w:r>
+        <w:rPr>
+          <w:rFonts w:ascii="Times New Roman" w:eastAsia="Times New Roman" w:hAnsi="Times New Roman" w:cs="Times New Roman"/>
+          <w:color w:val="000000"/>
+        </w:rPr>
+        <w:t>організації</w:t>
+      </w:r>
+      <w:proofErr w:type="spellEnd"/>
+      <w:r>
+        <w:rPr>
+          <w:rFonts w:ascii="Times New Roman" w:eastAsia="Times New Roman" w:hAnsi="Times New Roman" w:cs="Times New Roman"/>
+          <w:color w:val="000000"/>
+        </w:rPr>
+        <w:t xml:space="preserve"> </w:t>
+      </w:r>
+      <w:proofErr w:type="spellStart"/>
+      <w:r>
+        <w:rPr>
+          <w:rFonts w:ascii="Times New Roman" w:eastAsia="Times New Roman" w:hAnsi="Times New Roman" w:cs="Times New Roman"/>
+          <w:color w:val="000000"/>
+        </w:rPr>
+        <w:t>від</w:t>
+      </w:r>
+      <w:proofErr w:type="spellEnd"/>
+      <w:r>
+        <w:rPr>
+          <w:rFonts w:ascii="Times New Roman" w:eastAsia="Times New Roman" w:hAnsi="Times New Roman" w:cs="Times New Roman"/>
+          <w:color w:val="000000"/>
+        </w:rPr>
+        <w:t xml:space="preserve"> 24.05.2021 № 8_СУОП </w:t>
+      </w:r>
+      <w:proofErr w:type="spellStart"/>
+      <w:r>
+        <w:rPr>
+          <w:rFonts w:ascii="Times New Roman" w:eastAsia="Times New Roman" w:hAnsi="Times New Roman" w:cs="Times New Roman"/>
+          <w:color w:val="000000"/>
+        </w:rPr>
+        <w:t>комісія</w:t>
+      </w:r>
+      <w:proofErr w:type="spellEnd"/>
+      <w:r>
+        <w:rPr>
+          <w:rFonts w:ascii="Times New Roman" w:eastAsia="Times New Roman" w:hAnsi="Times New Roman" w:cs="Times New Roman"/>
+          <w:color w:val="000000"/>
+        </w:rPr>
+        <w:t xml:space="preserve"> у </w:t>
+      </w:r>
+      <w:proofErr w:type="spellStart"/>
+      <w:r>
+        <w:rPr>
+          <w:rFonts w:ascii="Times New Roman" w:eastAsia="Times New Roman" w:hAnsi="Times New Roman" w:cs="Times New Roman"/>
+          <w:color w:val="000000"/>
+        </w:rPr>
+        <w:t>складі</w:t>
+      </w:r>
+      <w:proofErr w:type="spellEnd"/>
+      <w:r>
+        <w:rPr>
+          <w:rFonts w:ascii="Times New Roman" w:eastAsia="Times New Roman" w:hAnsi="Times New Roman" w:cs="Times New Roman"/>
+          <w:color w:val="000000"/>
+        </w:rPr>
+        <w:t>:</w:t>
+      </w:r>
+    </w:p>
+    <w:p>
+      <w:pPr>
+        <w:spacing w:after="0" w:line="240" w:lineRule="auto"/>
+        <w:rPr>
+          <w:rFonts w:ascii="Times New Roman" w:eastAsia="Times New Roman" w:hAnsi="Times New Roman" w:cs="Times New Roman"/>
+          <w:color w:val="000000"/>
+        </w:rPr>
+      </w:pPr>
+      <w:proofErr w:type="spellStart"/>
+      <w:r>
+        <w:rPr>
+          <w:rFonts w:ascii="Times New Roman" w:eastAsia="Times New Roman" w:hAnsi="Times New Roman" w:cs="Times New Roman"/>
+          <w:color w:val="000000"/>
+        </w:rPr>
+        <w:t>голови</w:t>
+      </w:r>
+      <w:proofErr w:type="spellEnd"/>
+      <w:r>
+        <w:rPr>
+          <w:rFonts w:ascii="Times New Roman" w:eastAsia="Times New Roman" w:hAnsi="Times New Roman" w:cs="Times New Roman"/>
+          <w:color w:val="000000"/>
+        </w:rPr>
+        <w:t xml:space="preserve"> </w:t>
+      </w:r>
+      <w:r>
+        <w:rPr>
+          <w:rFonts w:ascii="Times New Roman" w:eastAsia="Times New Roman" w:hAnsi="Times New Roman" w:cs="Times New Roman"/>
+          <w:color w:val="000000"/>
+        </w:rPr>
+        <w:tab/>
+      </w:r>
+      <w:r>
+        <w:rPr>
+          <w:rFonts w:ascii="Times New Roman" w:eastAsia="Times New Roman" w:hAnsi="Times New Roman" w:cs="Times New Roman"/>
+          <w:color w:val="000000"/>
+        </w:rPr>
+        <w:tab/>
+      </w:r>
+      <w:r>
+        <w:rPr>
+          <w:rFonts w:ascii="Times New Roman" w:eastAsia="Times New Roman" w:hAnsi="Times New Roman" w:cs="Times New Roman"/>
+          <w:color w:val="000000"/>
+        </w:rPr>
+        <w:tab/>
+      </w:r>
+      <w:r>
+        <w:rPr>
+          <w:rFonts w:ascii="Times New Roman" w:eastAsia="Times New Roman" w:hAnsi="Times New Roman" w:cs="Times New Roman"/>
+          <w:color w:val="000000"/>
+        </w:rPr>
+        <w:tab/>
+      </w:r>
+      <w:r>
+        <w:rPr>
+          <w:rFonts w:ascii="Times New Roman" w:eastAsia="Times New Roman" w:hAnsi="Times New Roman" w:cs="Times New Roman"/>
+          <w:color w:val="000000"/>
+        </w:rPr>
+        <w:tab/>
+      </w:r>
+      <w:r>
+        <w:rPr>
+          <w:rFonts w:ascii="Times New Roman" w:eastAsia="Times New Roman" w:hAnsi="Times New Roman" w:cs="Times New Roman"/>
+          <w:color w:val="000000"/>
+        </w:rPr>
+        <w:tab/>
+      </w:r>
+      <w:r>
+        <w:rPr>
+          <w:rFonts w:ascii="Times New Roman" w:eastAsia="Times New Roman" w:hAnsi="Times New Roman" w:cs="Times New Roman"/>
+          <w:color w:val="000000"/>
+        </w:rPr>
+        <w:t xml:space="preserve">Азаров </w:t>
+      </w:r>
+      <w:proofErr w:type="spellStart"/>
+      <w:r>
+        <w:rPr>
+          <w:rFonts w:ascii="Times New Roman" w:eastAsia="Times New Roman" w:hAnsi="Times New Roman" w:cs="Times New Roman"/>
+          <w:color w:val="000000"/>
+        </w:rPr>
+        <w:t>Олександр</w:t>
+      </w:r>
+      <w:proofErr w:type="spellEnd"/>
+      <w:r>
+        <w:rPr>
+          <w:rFonts w:ascii="Times New Roman" w:eastAsia="Times New Roman" w:hAnsi="Times New Roman" w:cs="Times New Roman"/>
+          <w:color w:val="000000"/>
+        </w:rPr>
+        <w:t xml:space="preserve"> </w:t>
+      </w:r>
+      <w:proofErr w:type="spellStart"/>
+      <w:r>
+        <w:rPr>
+          <w:rFonts w:ascii="Times New Roman" w:eastAsia="Times New Roman" w:hAnsi="Times New Roman" w:cs="Times New Roman"/>
+          <w:color w:val="000000"/>
+        </w:rPr>
+        <w:t>Сергійович</w:t>
+      </w:r>
+      <w:proofErr w:type="spellEnd"/>
+      <w:r>
+        <w:rPr>
+          <w:rFonts w:ascii="Times New Roman" w:eastAsia="Times New Roman" w:hAnsi="Times New Roman" w:cs="Times New Roman"/>
+          <w:color w:val="000000"/>
+        </w:rPr>
+        <w:t xml:space="preserve"> </w:t>
+      </w:r>
+      <w:r>
+        <w:rPr>
+          <w:rFonts w:ascii="Times New Roman" w:eastAsia="Times New Roman" w:hAnsi="Times New Roman" w:cs="Times New Roman"/>
+          <w:color w:val="000000"/>
+        </w:rPr>
+        <w:tab/>
+      </w:r>
+      <w:r>
+        <w:rPr>
+          <w:rFonts w:ascii="Times New Roman" w:eastAsia="Times New Roman" w:hAnsi="Times New Roman" w:cs="Times New Roman"/>
+          <w:color w:val="000000"/>
+        </w:rPr>
+        <w:tab/>
+      </w:r>
+      <w:r>
+        <w:rPr>
+          <w:rFonts w:ascii="Times New Roman" w:eastAsia="Times New Roman" w:hAnsi="Times New Roman" w:cs="Times New Roman"/>
+          <w:color w:val="000000"/>
+        </w:rPr>
+        <w:tab/>
+      </w:r>
+      <w:proofErr w:type="spellStart"/>
+      <w:r>
+        <w:rPr>
+          <w:rFonts w:ascii="Times New Roman" w:eastAsia="Times New Roman" w:hAnsi="Times New Roman" w:cs="Times New Roman"/>
+          <w:color w:val="000000"/>
+        </w:rPr>
+        <w:t>Генеральний</w:t>
+      </w:r>
+      <w:proofErr w:type="spellEnd"/>
+      <w:r>
+        <w:rPr>
+          <w:rFonts w:ascii="Times New Roman" w:eastAsia="Times New Roman" w:hAnsi="Times New Roman" w:cs="Times New Roman"/>
+          <w:color w:val="000000"/>
+        </w:rPr>
+        <w:t xml:space="preserve"> директор</w:t>
+      </w:r>
+    </w:p>
+    <w:p>
+      <w:pPr>
+        <w:spacing w:after="0" w:line="240" w:lineRule="auto"/>
+        <w:rPr>
+          <w:rFonts w:ascii="Times New Roman" w:eastAsia="Times New Roman" w:hAnsi="Times New Roman" w:cs="Times New Roman"/>
+          <w:color w:val="000000"/>
+        </w:rPr>
+      </w:pPr>
+      <w:r>
+        <w:rPr>
+          <w:rFonts w:ascii="Times New Roman" w:eastAsia="Times New Roman" w:hAnsi="Times New Roman" w:cs="Times New Roman"/>
+          <w:color w:val="000000"/>
+        </w:rPr>
+        <w:t xml:space="preserve">заступника </w:t>
+      </w:r>
+      <w:proofErr w:type="spellStart"/>
+      <w:r>
+        <w:rPr>
+          <w:rFonts w:ascii="Times New Roman" w:eastAsia="Times New Roman" w:hAnsi="Times New Roman" w:cs="Times New Roman"/>
+          <w:color w:val="000000"/>
+        </w:rPr>
+        <w:t>голови</w:t>
+      </w:r>
+      <w:proofErr w:type="spellEnd"/>
+      <w:r>
+        <w:rPr>
+          <w:rFonts w:ascii="Times New Roman" w:eastAsia="Times New Roman" w:hAnsi="Times New Roman" w:cs="Times New Roman"/>
+          <w:color w:val="000000"/>
+        </w:rPr>
+        <w:t>:</w:t>
+      </w:r>
+      <w:r>
+        <w:rPr>
+          <w:rFonts w:ascii="Times New Roman" w:eastAsia="Times New Roman" w:hAnsi="Times New Roman" w:cs="Times New Roman"/>
+          <w:color w:val="000000"/>
+          <w:lang w:val="uk-UA"/>
+        </w:rPr>
+        <w:tab/>
+      </w:r>
+      <w:r>
+        <w:rPr>
+          <w:rFonts w:ascii="Times New Roman" w:eastAsia="Times New Roman" w:hAnsi="Times New Roman" w:cs="Times New Roman"/>
+          <w:color w:val="000000"/>
+          <w:lang w:val="uk-UA"/>
+        </w:rPr>
+        <w:tab/>
+      </w:r>
+      <w:r>
+        <w:rPr>
+          <w:rFonts w:ascii="Times New Roman" w:eastAsia="Times New Roman" w:hAnsi="Times New Roman" w:cs="Times New Roman"/>
+          <w:color w:val="000000"/>
+          <w:lang w:val="uk-UA"/>
+        </w:rPr>
+        <w:tab/>
+      </w:r>
+      <w:r>
+        <w:rPr>
+          <w:rFonts w:ascii="Times New Roman" w:eastAsia="Times New Roman" w:hAnsi="Times New Roman" w:cs="Times New Roman"/>
+          <w:color w:val="000000"/>
+          <w:lang w:val="uk-UA"/>
+        </w:rPr>
+        <w:tab/>
+      </w:r>
+      <w:proofErr w:type="spellStart"/>
+      <w:r>
+        <w:rPr>
+          <w:rFonts w:ascii="Times New Roman" w:eastAsia="Times New Roman" w:hAnsi="Times New Roman" w:cs="Times New Roman"/>
+          <w:color w:val="000000"/>
+        </w:rPr>
+        <w:t>Кирилкін</w:t>
+      </w:r>
+      <w:proofErr w:type="spellEnd"/>
+      <w:r>
+        <w:rPr>
+          <w:rFonts w:ascii="Times New Roman" w:eastAsia="Times New Roman" w:hAnsi="Times New Roman" w:cs="Times New Roman"/>
+          <w:color w:val="000000"/>
+        </w:rPr>
+        <w:t xml:space="preserve"> </w:t>
+      </w:r>
+      <w:proofErr w:type="spellStart"/>
+      <w:r>
+        <w:rPr>
+          <w:rFonts w:ascii="Times New Roman" w:eastAsia="Times New Roman" w:hAnsi="Times New Roman" w:cs="Times New Roman"/>
+          <w:color w:val="000000"/>
+        </w:rPr>
+        <w:t>Ілля</w:t>
+      </w:r>
+      <w:proofErr w:type="spellEnd"/>
+      <w:r>
+        <w:rPr>
+          <w:rFonts w:ascii="Times New Roman" w:eastAsia="Times New Roman" w:hAnsi="Times New Roman" w:cs="Times New Roman"/>
+          <w:color w:val="000000"/>
+        </w:rPr>
+        <w:t xml:space="preserve"> Антонович</w:t>
+      </w:r>
+      <w:r>
+        <w:rPr>
+          <w:rFonts w:ascii="Times New Roman" w:eastAsia="Times New Roman" w:hAnsi="Times New Roman" w:cs="Times New Roman"/>
+          <w:color w:val="000000"/>
+        </w:rPr>
+        <w:tab/>
+      </w:r>
+      <w:r>
+        <w:rPr>
+          <w:rFonts w:ascii="Times New Roman" w:eastAsia="Times New Roman" w:hAnsi="Times New Roman" w:cs="Times New Roman"/>
+          <w:color w:val="000000"/>
+        </w:rPr>
+        <w:tab/>
+      </w:r>
+      <w:r>
+        <w:rPr>
+          <w:rFonts w:ascii="Times New Roman" w:eastAsia="Times New Roman" w:hAnsi="Times New Roman" w:cs="Times New Roman"/>
+          <w:color w:val="000000"/>
+        </w:rPr>
+        <w:tab/>
+      </w:r>
+      <w:r>
+        <w:rPr>
+          <w:rFonts w:ascii="Times New Roman" w:eastAsia="Times New Roman" w:hAnsi="Times New Roman" w:cs="Times New Roman"/>
+          <w:color w:val="000000"/>
+        </w:rPr>
+        <w:tab/>
+      </w:r>
+      <w:proofErr w:type="spellStart"/>
+      <w:r>
+        <w:rPr>
+          <w:rFonts w:ascii="Times New Roman" w:eastAsia="Times New Roman" w:hAnsi="Times New Roman" w:cs="Times New Roman"/>
+          <w:color w:val="000000"/>
+        </w:rPr>
+        <w:t>Провідний</w:t>
+      </w:r>
+      <w:proofErr w:type="spellEnd"/>
+      <w:r>
+        <w:rPr>
+          <w:rFonts w:ascii="Times New Roman" w:eastAsia="Times New Roman" w:hAnsi="Times New Roman" w:cs="Times New Roman"/>
+          <w:color w:val="000000"/>
+        </w:rPr>
+        <w:t xml:space="preserve"> </w:t>
+      </w:r>
+      <w:proofErr w:type="spellStart"/>
+      <w:r>
+        <w:rPr>
+          <w:rFonts w:ascii="Times New Roman" w:eastAsia="Times New Roman" w:hAnsi="Times New Roman" w:cs="Times New Roman"/>
+          <w:color w:val="000000"/>
+        </w:rPr>
+        <w:t>системний</w:t>
+      </w:r>
+      <w:proofErr w:type="spellEnd"/>
+      <w:r>
+        <w:rPr>
+          <w:rFonts w:ascii="Times New Roman" w:eastAsia="Times New Roman" w:hAnsi="Times New Roman" w:cs="Times New Roman"/>
+          <w:color w:val="000000"/>
+        </w:rPr>
+        <w:t xml:space="preserve"> </w:t>
+      </w:r>
+      <w:proofErr w:type="spellStart"/>
+      <w:r>
+        <w:rPr>
+          <w:rFonts w:ascii="Times New Roman" w:eastAsia="Times New Roman" w:hAnsi="Times New Roman" w:cs="Times New Roman"/>
+          <w:color w:val="000000"/>
+        </w:rPr>
+        <w:t>інженер</w:t>
+      </w:r>
+      <w:proofErr w:type="spellEnd"/>
+    </w:p>
+    <w:p>
+      <w:pPr>
+        <w:spacing w:after="0" w:line="240" w:lineRule="auto"/>
+        <w:rPr>
+          <w:rFonts w:ascii="Times New Roman" w:eastAsia="Times New Roman" w:hAnsi="Times New Roman" w:cs="Times New Roman"/>
+          <w:color w:val="000000"/>
+        </w:rPr>
+      </w:pPr>
+      <w:r>
+        <w:rPr>
+          <w:rFonts w:ascii="Times New Roman" w:eastAsia="Times New Roman" w:hAnsi="Times New Roman" w:cs="Times New Roman"/>
+          <w:color w:val="000000"/>
+        </w:rPr>
+        <w:t>секретаря:</w:t>
+      </w:r>
+      <w:r>
+        <w:rPr>
+          <w:rFonts w:ascii="Times New Roman" w:eastAsia="Times New Roman" w:hAnsi="Times New Roman" w:cs="Times New Roman"/>
+          <w:color w:val="000000"/>
+        </w:rPr>
+        <w:tab/>
+      </w:r>
+      <w:r>
+        <w:rPr>
+          <w:rFonts w:ascii="Times New Roman" w:eastAsia="Times New Roman" w:hAnsi="Times New Roman" w:cs="Times New Roman"/>
+          <w:color w:val="000000"/>
+        </w:rPr>
+        <w:tab/>
+      </w:r>
+      <w:r>
+        <w:rPr>
+          <w:rFonts w:ascii="Times New Roman" w:eastAsia="Times New Roman" w:hAnsi="Times New Roman" w:cs="Times New Roman"/>
+          <w:color w:val="000000"/>
+        </w:rPr>
+        <w:tab/>
+      </w:r>
+      <w:r>
+        <w:rPr>
+          <w:rFonts w:ascii="Times New Roman" w:eastAsia="Times New Roman" w:hAnsi="Times New Roman" w:cs="Times New Roman"/>
+          <w:color w:val="000000"/>
+        </w:rPr>
+        <w:tab/>
+      </w:r>
+      <w:r>
+        <w:rPr>
+          <w:rFonts w:ascii="Times New Roman" w:eastAsia="Times New Roman" w:hAnsi="Times New Roman" w:cs="Times New Roman"/>
+          <w:color w:val="000000"/>
+        </w:rPr>
+        <w:tab/>
+      </w:r>
+      <w:proofErr w:type="spellStart"/>
+      <w:r>
+        <w:rPr>
+          <w:rFonts w:ascii="Times New Roman" w:eastAsia="Times New Roman" w:hAnsi="Times New Roman" w:cs="Times New Roman"/>
+          <w:color w:val="000000"/>
+        </w:rPr>
+        <w:t>Лаубган</w:t>
+      </w:r>
+      <w:proofErr w:type="spellEnd"/>
+      <w:r>
+        <w:rPr>
+          <w:rFonts w:ascii="Times New Roman" w:eastAsia="Times New Roman" w:hAnsi="Times New Roman" w:cs="Times New Roman"/>
+          <w:color w:val="000000"/>
+        </w:rPr>
+        <w:t xml:space="preserve"> Ганна </w:t>
+      </w:r>
+      <w:proofErr w:type="spellStart"/>
+      <w:r>
+        <w:rPr>
+          <w:rFonts w:ascii="Times New Roman" w:eastAsia="Times New Roman" w:hAnsi="Times New Roman" w:cs="Times New Roman"/>
+          <w:color w:val="000000"/>
+        </w:rPr>
+        <w:t>Сергіївна</w:t>
+      </w:r>
+      <w:proofErr w:type="spellEnd"/>
+      <w:r>
+        <w:rPr>
+          <w:rFonts w:ascii="Times New Roman" w:eastAsia="Times New Roman" w:hAnsi="Times New Roman" w:cs="Times New Roman"/>
+          <w:color w:val="000000"/>
+        </w:rPr>
+        <w:tab/>
+      </w:r>
+      <w:r>
+        <w:rPr>
+          <w:rFonts w:ascii="Times New Roman" w:eastAsia="Times New Roman" w:hAnsi="Times New Roman" w:cs="Times New Roman"/>
+          <w:color w:val="000000"/>
+        </w:rPr>
+        <w:tab/>
+      </w:r>
+      <w:r>
+        <w:rPr>
+          <w:rFonts w:ascii="Times New Roman" w:eastAsia="Times New Roman" w:hAnsi="Times New Roman" w:cs="Times New Roman"/>
+          <w:color w:val="000000"/>
+        </w:rPr>
+        <w:tab/>
+      </w:r>
+      <w:r>
+        <w:rPr>
+          <w:rFonts w:ascii="Times New Roman" w:eastAsia="Times New Roman" w:hAnsi="Times New Roman" w:cs="Times New Roman"/>
+          <w:color w:val="000000"/>
+        </w:rPr>
+        <w:tab/>
+      </w:r>
+      <w:proofErr w:type="spellStart"/>
+      <w:r>
+        <w:rPr>
+          <w:rFonts w:ascii="Times New Roman" w:eastAsia="Times New Roman" w:hAnsi="Times New Roman" w:cs="Times New Roman"/>
+          <w:color w:val="000000"/>
+        </w:rPr>
+        <w:t>Фахівець</w:t>
+      </w:r>
+      <w:proofErr w:type="spellEnd"/>
+      <w:r>
+        <w:rPr>
+          <w:rFonts w:ascii="Times New Roman" w:eastAsia="Times New Roman" w:hAnsi="Times New Roman" w:cs="Times New Roman"/>
+          <w:color w:val="000000"/>
+        </w:rPr>
+        <w:t xml:space="preserve"> з </w:t>
+      </w:r>
+      <w:proofErr w:type="spellStart"/>
+      <w:r>
+        <w:rPr>
+          <w:rFonts w:ascii="Times New Roman" w:eastAsia="Times New Roman" w:hAnsi="Times New Roman" w:cs="Times New Roman"/>
+          <w:color w:val="000000"/>
+        </w:rPr>
+        <w:t>охорони</w:t>
+      </w:r>
+      <w:proofErr w:type="spellEnd"/>
+      <w:r>
+        <w:rPr>
+          <w:rFonts w:ascii="Times New Roman" w:eastAsia="Times New Roman" w:hAnsi="Times New Roman" w:cs="Times New Roman"/>
+          <w:color w:val="000000"/>
+        </w:rPr>
+        <w:t xml:space="preserve"> </w:t>
+      </w:r>
+      <w:proofErr w:type="spellStart"/>
+      <w:r>
+        <w:rPr>
+          <w:rFonts w:ascii="Times New Roman" w:eastAsia="Times New Roman" w:hAnsi="Times New Roman" w:cs="Times New Roman"/>
+          <w:color w:val="000000"/>
+        </w:rPr>
+        <w:t>праці</w:t>
+      </w:r>
+      <w:proofErr w:type="spellEnd"/>
     </w:p>
     <w:tbl>
       <w:tblPr>
@@ -222,555 +901,6 @@
         </w:trPr>
         <w:tc>
           <w:tcPr>
-            <w:tcW w:w="4529" w:type="dxa"/>
-            <w:gridSpan w:val="2"/>
-            <w:tcBorders>
-              <w:top w:val="nil"/>
-              <w:left w:val="nil"/>
-              <w:bottom w:val="nil"/>
-              <w:right w:val="nil"/>
-            </w:tcBorders>
-            <w:shd w:val="clear" w:color="auto" w:fill="auto"/>
-            <w:tcMar>
-              <w:top w:w="22" w:type="dxa"/>
-              <w:left w:w="22" w:type="dxa"/>
-              <w:bottom w:w="22" w:type="dxa"/>
-              <w:right w:w="22" w:type="dxa"/>
-            </w:tcMar>
-            <w:vAlign w:val="center"/>
-          </w:tcPr>
-          <w:p>
-            <w:pPr>
-              <w:rPr>
-                <w:rFonts w:ascii="Times New Roman" w:eastAsia="Times New Roman" w:hAnsi="Times New Roman" w:cs="Times New Roman"/>
-                <w:color w:val="000000"/>
-                <w:sz w:val="22"/>
-                <w:szCs w:val="22"/>
-              </w:rPr>
-            </w:pPr>
-            <w:r>
-              <w:rPr>
-                <w:rFonts w:ascii="Times New Roman" w:eastAsia="Times New Roman" w:hAnsi="Times New Roman" w:cs="Times New Roman"/>
-                <w:color w:val="000000"/>
-                <w:sz w:val="22"/>
-                <w:szCs w:val="22"/>
-              </w:rPr>
-              <w:t>председателя</w:t>
-            </w:r>
-          </w:p>
-        </w:tc>
-        <w:tc>
-          <w:tcPr>
-            <w:tcW w:w="5205" w:type="dxa"/>
-            <w:gridSpan w:val="2"/>
-            <w:tcBorders>
-              <w:top w:val="nil"/>
-              <w:left w:val="nil"/>
-              <w:bottom w:val="nil"/>
-              <w:right w:val="nil"/>
-            </w:tcBorders>
-            <w:shd w:val="clear" w:color="auto" w:fill="auto"/>
-            <w:tcMar>
-              <w:top w:w="22" w:type="dxa"/>
-              <w:left w:w="22" w:type="dxa"/>
-              <w:bottom w:w="22" w:type="dxa"/>
-              <w:right w:w="22" w:type="dxa"/>
-            </w:tcMar>
-            <w:vAlign w:val="center"/>
-          </w:tcPr>
-          <w:p>
-            <w:pPr>
-              <w:rPr>
-                <w:rFonts w:ascii="Times New Roman" w:eastAsia="Times New Roman" w:hAnsi="Times New Roman" w:cs="Times New Roman"/>
-                <w:color w:val="000000"/>
-                <w:sz w:val="22"/>
-                <w:szCs w:val="22"/>
-              </w:rPr>
-            </w:pPr>
-            <w:r>
-              <w:rPr>
-                <w:rFonts w:ascii="Times New Roman" w:eastAsia="Times New Roman" w:hAnsi="Times New Roman" w:cs="Times New Roman"/>
-                <w:i/>
-                <w:color w:val="000000"/>
-                <w:sz w:val="22"/>
-                <w:szCs w:val="22"/>
-              </w:rPr>
-              <w:t>Азаров А</w:t>
-            </w:r>
-            <w:r>
-              <w:rPr>
-                <w:rFonts w:ascii="Times New Roman" w:eastAsia="Times New Roman" w:hAnsi="Times New Roman" w:cs="Times New Roman"/>
-                <w:i/>
-                <w:color w:val="000000"/>
-                <w:sz w:val="22"/>
-                <w:szCs w:val="22"/>
-              </w:rPr>
-              <w:t xml:space="preserve">лександр </w:t>
-            </w:r>
-            <w:r>
-              <w:rPr>
-                <w:rFonts w:ascii="Times New Roman" w:eastAsia="Times New Roman" w:hAnsi="Times New Roman" w:cs="Times New Roman"/>
-                <w:i/>
-                <w:color w:val="000000"/>
-                <w:sz w:val="22"/>
-                <w:szCs w:val="22"/>
-              </w:rPr>
-              <w:t>С</w:t>
-            </w:r>
-            <w:r>
-              <w:rPr>
-                <w:rFonts w:ascii="Times New Roman" w:eastAsia="Times New Roman" w:hAnsi="Times New Roman" w:cs="Times New Roman"/>
-                <w:i/>
-                <w:color w:val="000000"/>
-                <w:sz w:val="22"/>
-                <w:szCs w:val="22"/>
-              </w:rPr>
-              <w:t>ергеевич</w:t>
-            </w:r>
-          </w:p>
-        </w:tc>
-        <w:tc>
-          <w:tcPr>
-            <w:tcW w:w="5970" w:type="dxa"/>
-            <w:gridSpan w:val="3"/>
-            <w:shd w:val="clear" w:color="auto" w:fill="auto"/>
-            <w:tcMar>
-              <w:top w:w="22" w:type="dxa"/>
-              <w:left w:w="22" w:type="dxa"/>
-              <w:bottom w:w="22" w:type="dxa"/>
-              <w:right w:w="22" w:type="dxa"/>
-            </w:tcMar>
-            <w:vAlign w:val="center"/>
-          </w:tcPr>
-          <w:p>
-            <w:pPr>
-              <w:rPr>
-                <w:rFonts w:ascii="Times New Roman" w:eastAsia="Times New Roman" w:hAnsi="Times New Roman" w:cs="Times New Roman"/>
-                <w:color w:val="000000"/>
-                <w:sz w:val="22"/>
-                <w:szCs w:val="22"/>
-              </w:rPr>
-            </w:pPr>
-            <w:r>
-              <w:rPr>
-                <w:rFonts w:ascii="Times New Roman" w:eastAsia="Times New Roman" w:hAnsi="Times New Roman" w:cs="Times New Roman"/>
-                <w:i/>
-                <w:color w:val="000000"/>
-                <w:sz w:val="22"/>
-                <w:szCs w:val="22"/>
-              </w:rPr>
-              <w:t>Генеральный директор</w:t>
-            </w:r>
-          </w:p>
-        </w:tc>
-      </w:tr>
-      <w:tr>
-        <w:trPr>
-          <w:jc w:val="center"/>
-        </w:trPr>
-        <w:tc>
-          <w:tcPr>
-            <w:tcW w:w="4529" w:type="dxa"/>
-            <w:gridSpan w:val="2"/>
-            <w:tcBorders>
-              <w:top w:val="nil"/>
-              <w:left w:val="nil"/>
-              <w:bottom w:val="nil"/>
-              <w:right w:val="nil"/>
-            </w:tcBorders>
-            <w:shd w:val="clear" w:color="auto" w:fill="auto"/>
-            <w:tcMar>
-              <w:top w:w="22" w:type="dxa"/>
-              <w:left w:w="22" w:type="dxa"/>
-              <w:bottom w:w="22" w:type="dxa"/>
-              <w:right w:w="22" w:type="dxa"/>
-            </w:tcMar>
-          </w:tcPr>
-          <w:p>
-            <w:pPr>
-              <w:rPr>
-                <w:rFonts w:ascii="Times New Roman" w:eastAsia="Times New Roman" w:hAnsi="Times New Roman" w:cs="Times New Roman"/>
-                <w:color w:val="000000"/>
-                <w:sz w:val="22"/>
-                <w:szCs w:val="22"/>
-              </w:rPr>
-            </w:pPr>
-            <w:r>
-              <w:rPr>
-                <w:rFonts w:ascii="Times New Roman" w:eastAsia="Times New Roman" w:hAnsi="Times New Roman" w:cs="Times New Roman"/>
-                <w:color w:val="000000"/>
-                <w:sz w:val="22"/>
-                <w:szCs w:val="22"/>
-              </w:rPr>
-              <w:t>з</w:t>
-            </w:r>
-            <w:r>
-              <w:rPr>
-                <w:rFonts w:ascii="Times New Roman" w:eastAsia="Times New Roman" w:hAnsi="Times New Roman" w:cs="Times New Roman"/>
-                <w:color w:val="000000"/>
-                <w:sz w:val="22"/>
-                <w:szCs w:val="22"/>
-              </w:rPr>
-              <w:t>аместителя председателя</w:t>
-            </w:r>
-            <w:r>
-              <w:rPr>
-                <w:rFonts w:ascii="Times New Roman" w:eastAsia="Times New Roman" w:hAnsi="Times New Roman" w:cs="Times New Roman"/>
-                <w:color w:val="000000"/>
-                <w:sz w:val="22"/>
-                <w:szCs w:val="22"/>
-              </w:rPr>
-              <w:t>:</w:t>
-            </w:r>
-          </w:p>
-          <w:p>
-            <w:pPr>
-              <w:rPr>
-                <w:rFonts w:ascii="Times New Roman" w:eastAsia="Times New Roman" w:hAnsi="Times New Roman" w:cs="Times New Roman"/>
-                <w:color w:val="000000"/>
-                <w:sz w:val="22"/>
-                <w:szCs w:val="22"/>
-              </w:rPr>
-            </w:pPr>
-            <w:r>
-              <w:rPr>
-                <w:rFonts w:ascii="Times New Roman" w:eastAsia="Times New Roman" w:hAnsi="Times New Roman" w:cs="Times New Roman"/>
-                <w:color w:val="000000"/>
-                <w:sz w:val="22"/>
-                <w:szCs w:val="22"/>
-              </w:rPr>
-              <w:t>с</w:t>
-            </w:r>
-            <w:r>
-              <w:rPr>
-                <w:rFonts w:ascii="Times New Roman" w:eastAsia="Times New Roman" w:hAnsi="Times New Roman" w:cs="Times New Roman"/>
-                <w:color w:val="000000"/>
-                <w:sz w:val="22"/>
-                <w:szCs w:val="22"/>
-              </w:rPr>
-              <w:t xml:space="preserve">екретаря: </w:t>
-            </w:r>
-          </w:p>
-        </w:tc>
-        <w:tc>
-          <w:tcPr>
-            <w:tcW w:w="5205" w:type="dxa"/>
-            <w:gridSpan w:val="2"/>
-            <w:tcBorders>
-              <w:top w:val="nil"/>
-              <w:left w:val="nil"/>
-              <w:bottom w:val="nil"/>
-              <w:right w:val="nil"/>
-            </w:tcBorders>
-            <w:shd w:val="clear" w:color="auto" w:fill="auto"/>
-            <w:tcMar>
-              <w:top w:w="22" w:type="dxa"/>
-              <w:left w:w="22" w:type="dxa"/>
-              <w:bottom w:w="22" w:type="dxa"/>
-              <w:right w:w="22" w:type="dxa"/>
-            </w:tcMar>
-            <w:vAlign w:val="center"/>
-          </w:tcPr>
-          <w:p>
-            <w:pPr>
-              <w:rPr>
-                <w:rFonts w:ascii="Times New Roman" w:eastAsia="Times New Roman" w:hAnsi="Times New Roman" w:cs="Times New Roman"/>
-                <w:color w:val="000000"/>
-                <w:sz w:val="22"/>
-                <w:szCs w:val="22"/>
-              </w:rPr>
-            </w:pPr>
-            <w:proofErr w:type="spellStart"/>
-            <w:r>
-              <w:rPr>
-                <w:rFonts w:ascii="Times New Roman" w:eastAsia="Times New Roman" w:hAnsi="Times New Roman" w:cs="Times New Roman"/>
-                <w:i/>
-                <w:color w:val="000000"/>
-                <w:sz w:val="22"/>
-                <w:szCs w:val="22"/>
-              </w:rPr>
-              <w:t>Кирилкин</w:t>
-            </w:r>
-            <w:proofErr w:type="spellEnd"/>
-            <w:r>
-              <w:rPr>
-                <w:rFonts w:ascii="Times New Roman" w:eastAsia="Times New Roman" w:hAnsi="Times New Roman" w:cs="Times New Roman"/>
-                <w:i/>
-                <w:color w:val="000000"/>
-                <w:sz w:val="22"/>
-                <w:szCs w:val="22"/>
-              </w:rPr>
-              <w:t xml:space="preserve"> И</w:t>
-            </w:r>
-            <w:r>
-              <w:rPr>
-                <w:rFonts w:ascii="Times New Roman" w:eastAsia="Times New Roman" w:hAnsi="Times New Roman" w:cs="Times New Roman"/>
-                <w:i/>
-                <w:color w:val="000000"/>
-                <w:sz w:val="22"/>
-                <w:szCs w:val="22"/>
-              </w:rPr>
-              <w:t>лья Антонович</w:t>
-            </w:r>
-            <w:r>
-              <w:rPr>
-                <w:rFonts w:ascii="Times New Roman" w:eastAsia="Times New Roman" w:hAnsi="Times New Roman" w:cs="Times New Roman"/>
-                <w:i/>
-                <w:color w:val="000000"/>
-                <w:sz w:val="22"/>
-                <w:szCs w:val="22"/>
-              </w:rPr>
-              <w:br/>
-            </w:r>
-            <w:proofErr w:type="spellStart"/>
-            <w:r>
-              <w:rPr>
-                <w:rFonts w:ascii="Times New Roman" w:eastAsia="Times New Roman" w:hAnsi="Times New Roman" w:cs="Times New Roman"/>
-                <w:i/>
-                <w:color w:val="000000"/>
-                <w:sz w:val="22"/>
-                <w:szCs w:val="22"/>
-              </w:rPr>
-              <w:t>Лаубган</w:t>
-            </w:r>
-            <w:proofErr w:type="spellEnd"/>
-            <w:r>
-              <w:rPr>
-                <w:rFonts w:ascii="Times New Roman" w:eastAsia="Times New Roman" w:hAnsi="Times New Roman" w:cs="Times New Roman"/>
-                <w:i/>
-                <w:color w:val="000000"/>
-                <w:sz w:val="22"/>
-                <w:szCs w:val="22"/>
-              </w:rPr>
-              <w:t xml:space="preserve"> А</w:t>
-            </w:r>
-            <w:r>
-              <w:rPr>
-                <w:rFonts w:ascii="Times New Roman" w:eastAsia="Times New Roman" w:hAnsi="Times New Roman" w:cs="Times New Roman"/>
-                <w:i/>
-                <w:color w:val="000000"/>
-                <w:sz w:val="22"/>
-                <w:szCs w:val="22"/>
-              </w:rPr>
-              <w:t>нна Сергеевна</w:t>
-            </w:r>
-            <w:r>
-              <w:rPr>
-                <w:rFonts w:ascii="Times New Roman" w:eastAsia="Times New Roman" w:hAnsi="Times New Roman" w:cs="Times New Roman"/>
-                <w:i/>
-                <w:color w:val="000000"/>
-                <w:sz w:val="22"/>
-                <w:szCs w:val="22"/>
-              </w:rPr>
-              <w:br/>
-            </w:r>
-          </w:p>
-        </w:tc>
-        <w:tc>
-          <w:tcPr>
-            <w:tcW w:w="5970" w:type="dxa"/>
-            <w:gridSpan w:val="3"/>
-            <w:shd w:val="clear" w:color="auto" w:fill="auto"/>
-            <w:tcMar>
-              <w:top w:w="22" w:type="dxa"/>
-              <w:left w:w="22" w:type="dxa"/>
-              <w:bottom w:w="22" w:type="dxa"/>
-              <w:right w:w="22" w:type="dxa"/>
-            </w:tcMar>
-            <w:vAlign w:val="center"/>
-          </w:tcPr>
-          <w:p>
-            <w:pPr>
-              <w:rPr>
-                <w:rFonts w:ascii="Times New Roman" w:eastAsia="Times New Roman" w:hAnsi="Times New Roman" w:cs="Times New Roman"/>
-                <w:color w:val="000000"/>
-                <w:sz w:val="22"/>
-                <w:szCs w:val="22"/>
-              </w:rPr>
-            </w:pPr>
-            <w:r>
-              <w:rPr>
-                <w:rFonts w:ascii="Times New Roman" w:eastAsia="Times New Roman" w:hAnsi="Times New Roman" w:cs="Times New Roman"/>
-                <w:i/>
-                <w:color w:val="000000"/>
-                <w:sz w:val="22"/>
-                <w:szCs w:val="22"/>
-              </w:rPr>
-              <w:t>Ведущий системный инженер</w:t>
-            </w:r>
-            <w:r>
-              <w:rPr>
-                <w:rFonts w:ascii="Times New Roman" w:eastAsia="Times New Roman" w:hAnsi="Times New Roman" w:cs="Times New Roman"/>
-                <w:i/>
-                <w:color w:val="000000"/>
-                <w:sz w:val="22"/>
-                <w:szCs w:val="22"/>
-              </w:rPr>
-              <w:br/>
-            </w:r>
-            <w:r>
-              <w:rPr>
-                <w:rFonts w:ascii="Times New Roman" w:eastAsia="Times New Roman" w:hAnsi="Times New Roman" w:cs="Times New Roman"/>
-                <w:i/>
-                <w:color w:val="000000"/>
-                <w:sz w:val="22"/>
-                <w:szCs w:val="22"/>
-              </w:rPr>
-              <w:t xml:space="preserve">Специалист по охране труда </w:t>
-            </w:r>
-            <w:r>
-              <w:rPr>
-                <w:rFonts w:ascii="Times New Roman" w:eastAsia="Times New Roman" w:hAnsi="Times New Roman" w:cs="Times New Roman"/>
-                <w:i/>
-                <w:color w:val="000000"/>
-                <w:sz w:val="22"/>
-                <w:szCs w:val="22"/>
-              </w:rPr>
-              <w:br/>
-            </w:r>
-          </w:p>
-        </w:tc>
-      </w:tr>
-      <w:tr>
-        <w:trPr>
-          <w:trHeight w:val="720"/>
-          <w:jc w:val="center"/>
-        </w:trPr>
-        <w:tc>
-          <w:tcPr>
-            <w:tcW w:w="9734" w:type="dxa"/>
-            <w:gridSpan w:val="4"/>
-            <w:tcBorders>
-              <w:top w:val="nil"/>
-              <w:left w:val="nil"/>
-              <w:bottom w:val="nil"/>
-              <w:right w:val="nil"/>
-            </w:tcBorders>
-            <w:shd w:val="clear" w:color="auto" w:fill="auto"/>
-            <w:tcMar>
-              <w:top w:w="22" w:type="dxa"/>
-              <w:left w:w="22" w:type="dxa"/>
-              <w:bottom w:w="22" w:type="dxa"/>
-              <w:right w:w="22" w:type="dxa"/>
-            </w:tcMar>
-          </w:tcPr>
-          <w:p>
-            <w:pPr>
-              <w:rPr>
-                <w:rFonts w:ascii="Times New Roman" w:eastAsia="Times New Roman" w:hAnsi="Times New Roman" w:cs="Times New Roman"/>
-                <w:i/>
-                <w:color w:val="000000"/>
-                <w:sz w:val="14"/>
-                <w:szCs w:val="14"/>
-              </w:rPr>
-            </w:pPr>
-            <w:bookmarkStart w:id="0" w:name="_gjdgxs" w:colFirst="0" w:colLast="0"/>
-            <w:bookmarkEnd w:id="0"/>
-            <w:r>
-              <w:rPr>
-                <w:rFonts w:ascii="Times New Roman" w:eastAsia="Times New Roman" w:hAnsi="Times New Roman" w:cs="Times New Roman"/>
-                <w:color w:val="000000"/>
-                <w:sz w:val="14"/>
-                <w:szCs w:val="14"/>
-              </w:rPr>
-              <w:t>представителей:</w:t>
-            </w:r>
-            <w:r>
-              <w:rPr>
-                <w:rFonts w:ascii="Times New Roman" w:eastAsia="Times New Roman" w:hAnsi="Times New Roman" w:cs="Times New Roman"/>
-                <w:color w:val="000000"/>
-                <w:sz w:val="14"/>
-                <w:szCs w:val="14"/>
-              </w:rPr>
-              <w:br/>
-              <w:t>органов исполнительной власти субъектов Российской Федерации</w:t>
-            </w:r>
-            <w:r>
-              <w:rPr>
-                <w:rFonts w:ascii="Times New Roman" w:eastAsia="Times New Roman" w:hAnsi="Times New Roman" w:cs="Times New Roman"/>
-                <w:color w:val="000000"/>
-                <w:sz w:val="14"/>
-                <w:szCs w:val="14"/>
-              </w:rPr>
-              <w:br/>
-              <w:t>органов местного самоуправления</w:t>
-            </w:r>
-            <w:r>
-              <w:rPr>
-                <w:rFonts w:ascii="Times New Roman" w:eastAsia="Times New Roman" w:hAnsi="Times New Roman" w:cs="Times New Roman"/>
-                <w:color w:val="000000"/>
-                <w:sz w:val="14"/>
-                <w:szCs w:val="14"/>
-              </w:rPr>
-              <w:br/>
-              <w:t>государственной инспекции труда субъекта Российской Федерации</w:t>
-            </w:r>
-          </w:p>
-        </w:tc>
-        <w:tc>
-          <w:tcPr>
-            <w:tcW w:w="5970" w:type="dxa"/>
-            <w:gridSpan w:val="3"/>
-            <w:shd w:val="clear" w:color="auto" w:fill="auto"/>
-            <w:tcMar>
-              <w:top w:w="22" w:type="dxa"/>
-              <w:left w:w="22" w:type="dxa"/>
-              <w:bottom w:w="22" w:type="dxa"/>
-              <w:right w:w="22" w:type="dxa"/>
-            </w:tcMar>
-          </w:tcPr>
-          <w:p>
-            <w:pPr>
-              <w:rPr>
-                <w:rFonts w:ascii="Times New Roman" w:eastAsia="Times New Roman" w:hAnsi="Times New Roman" w:cs="Times New Roman"/>
-                <w:i/>
-                <w:color w:val="000000"/>
-                <w:sz w:val="14"/>
-                <w:szCs w:val="14"/>
-              </w:rPr>
-            </w:pPr>
-            <w:r>
-              <w:rPr>
-                <w:rFonts w:ascii="Times New Roman" w:eastAsia="Times New Roman" w:hAnsi="Times New Roman" w:cs="Times New Roman"/>
-                <w:i/>
-                <w:color w:val="000000"/>
-                <w:sz w:val="14"/>
-                <w:szCs w:val="14"/>
-              </w:rPr>
-              <w:br/>
-              <w:t>Не участвуют в работе комиссии</w:t>
-            </w:r>
-            <w:r>
-              <w:rPr>
-                <w:rFonts w:ascii="Times New Roman" w:eastAsia="Times New Roman" w:hAnsi="Times New Roman" w:cs="Times New Roman"/>
-                <w:i/>
-                <w:color w:val="000000"/>
-                <w:sz w:val="14"/>
-                <w:szCs w:val="14"/>
-              </w:rPr>
-              <w:br/>
-              <w:t>Не участвуют в работе комиссии</w:t>
-            </w:r>
-            <w:r>
-              <w:rPr>
-                <w:rFonts w:ascii="Times New Roman" w:eastAsia="Times New Roman" w:hAnsi="Times New Roman" w:cs="Times New Roman"/>
-                <w:i/>
-                <w:color w:val="000000"/>
-                <w:sz w:val="14"/>
-                <w:szCs w:val="14"/>
-              </w:rPr>
-              <w:br/>
-              <w:t>Не участвуют в работе комиссии</w:t>
-            </w:r>
-          </w:p>
-        </w:tc>
-      </w:tr>
-      <w:tr>
-        <w:trPr>
-          <w:jc w:val="center"/>
-        </w:trPr>
-        <w:tc>
-          <w:tcPr>
             <w:tcW w:w="15704" w:type="dxa"/>
             <w:gridSpan w:val="7"/>
             <w:tcBorders>
@@ -796,14 +926,276 @@
                 <w:szCs w:val="22"/>
               </w:rPr>
             </w:pPr>
-            <w:r>
-              <w:rPr>
-                <w:rFonts w:ascii="Times New Roman" w:eastAsia="Times New Roman" w:hAnsi="Times New Roman" w:cs="Times New Roman"/>
-                <w:color w:val="000000"/>
-                <w:sz w:val="22"/>
-                <w:szCs w:val="22"/>
-              </w:rPr>
-              <w:t>провела проверку знаний требований охраны труда работников по программе обучения по охране труда для руководителей и специалистов в объёме 40 часов.</w:t>
+            <w:bookmarkStart w:id="1" w:name="_gjdgxs" w:colFirst="0" w:colLast="0"/>
+            <w:bookmarkEnd w:id="1"/>
+            <w:r>
+              <w:rPr>
+                <w:rFonts w:ascii="Times New Roman" w:eastAsia="Times New Roman" w:hAnsi="Times New Roman" w:cs="Times New Roman"/>
+                <w:color w:val="000000"/>
+                <w:sz w:val="22"/>
+                <w:szCs w:val="22"/>
+              </w:rPr>
+              <w:t xml:space="preserve">провела </w:t>
+            </w:r>
+            <w:proofErr w:type="spellStart"/>
+            <w:r>
+              <w:rPr>
+                <w:rFonts w:ascii="Times New Roman" w:eastAsia="Times New Roman" w:hAnsi="Times New Roman" w:cs="Times New Roman"/>
+                <w:color w:val="000000"/>
+                <w:sz w:val="22"/>
+                <w:szCs w:val="22"/>
+              </w:rPr>
+              <w:t>перевірку</w:t>
+            </w:r>
+            <w:proofErr w:type="spellEnd"/>
+            <w:r>
+              <w:rPr>
+                <w:rFonts w:ascii="Times New Roman" w:eastAsia="Times New Roman" w:hAnsi="Times New Roman" w:cs="Times New Roman"/>
+                <w:color w:val="000000"/>
+                <w:sz w:val="22"/>
+                <w:szCs w:val="22"/>
+              </w:rPr>
+              <w:t xml:space="preserve"> </w:t>
+            </w:r>
+            <w:proofErr w:type="spellStart"/>
+            <w:r>
+              <w:rPr>
+                <w:rFonts w:ascii="Times New Roman" w:eastAsia="Times New Roman" w:hAnsi="Times New Roman" w:cs="Times New Roman"/>
+                <w:color w:val="000000"/>
+                <w:sz w:val="22"/>
+                <w:szCs w:val="22"/>
+              </w:rPr>
+              <w:t>знань</w:t>
+            </w:r>
+            <w:proofErr w:type="spellEnd"/>
+            <w:r>
+              <w:rPr>
+                <w:rFonts w:ascii="Times New Roman" w:eastAsia="Times New Roman" w:hAnsi="Times New Roman" w:cs="Times New Roman"/>
+                <w:color w:val="000000"/>
+                <w:sz w:val="22"/>
+                <w:szCs w:val="22"/>
+              </w:rPr>
+              <w:t xml:space="preserve"> </w:t>
+            </w:r>
+            <w:proofErr w:type="spellStart"/>
+            <w:r>
+              <w:rPr>
+                <w:rFonts w:ascii="Times New Roman" w:eastAsia="Times New Roman" w:hAnsi="Times New Roman" w:cs="Times New Roman"/>
+                <w:color w:val="000000"/>
+                <w:sz w:val="22"/>
+                <w:szCs w:val="22"/>
+              </w:rPr>
+              <w:t>вимог</w:t>
+            </w:r>
+            <w:proofErr w:type="spellEnd"/>
+            <w:r>
+              <w:rPr>
+                <w:rFonts w:ascii="Times New Roman" w:eastAsia="Times New Roman" w:hAnsi="Times New Roman" w:cs="Times New Roman"/>
+                <w:color w:val="000000"/>
+                <w:sz w:val="22"/>
+                <w:szCs w:val="22"/>
+              </w:rPr>
+              <w:t xml:space="preserve"> </w:t>
+            </w:r>
+            <w:proofErr w:type="spellStart"/>
+            <w:r>
+              <w:rPr>
+                <w:rFonts w:ascii="Times New Roman" w:eastAsia="Times New Roman" w:hAnsi="Times New Roman" w:cs="Times New Roman"/>
+                <w:color w:val="000000"/>
+                <w:sz w:val="22"/>
+                <w:szCs w:val="22"/>
+              </w:rPr>
+              <w:t>охорони</w:t>
+            </w:r>
+            <w:proofErr w:type="spellEnd"/>
+            <w:r>
+              <w:rPr>
+                <w:rFonts w:ascii="Times New Roman" w:eastAsia="Times New Roman" w:hAnsi="Times New Roman" w:cs="Times New Roman"/>
+                <w:color w:val="000000"/>
+                <w:sz w:val="22"/>
+                <w:szCs w:val="22"/>
+              </w:rPr>
+              <w:t xml:space="preserve"> </w:t>
+            </w:r>
+            <w:proofErr w:type="spellStart"/>
+            <w:r>
+              <w:rPr>
+                <w:rFonts w:ascii="Times New Roman" w:eastAsia="Times New Roman" w:hAnsi="Times New Roman" w:cs="Times New Roman"/>
+                <w:color w:val="000000"/>
+                <w:sz w:val="22"/>
+                <w:szCs w:val="22"/>
+              </w:rPr>
+              <w:t>праці</w:t>
+            </w:r>
+            <w:proofErr w:type="spellEnd"/>
+            <w:r>
+              <w:rPr>
+                <w:rFonts w:ascii="Times New Roman" w:eastAsia="Times New Roman" w:hAnsi="Times New Roman" w:cs="Times New Roman"/>
+                <w:color w:val="000000"/>
+                <w:sz w:val="22"/>
+                <w:szCs w:val="22"/>
+              </w:rPr>
+              <w:t xml:space="preserve"> </w:t>
+            </w:r>
+            <w:proofErr w:type="spellStart"/>
+            <w:r>
+              <w:rPr>
+                <w:rFonts w:ascii="Times New Roman" w:eastAsia="Times New Roman" w:hAnsi="Times New Roman" w:cs="Times New Roman"/>
+                <w:color w:val="000000"/>
+                <w:sz w:val="22"/>
+                <w:szCs w:val="22"/>
+              </w:rPr>
+              <w:t>працівників</w:t>
+            </w:r>
+            <w:proofErr w:type="spellEnd"/>
+            <w:r>
+              <w:rPr>
+                <w:rFonts w:ascii="Times New Roman" w:eastAsia="Times New Roman" w:hAnsi="Times New Roman" w:cs="Times New Roman"/>
+                <w:color w:val="000000"/>
+                <w:sz w:val="22"/>
+                <w:szCs w:val="22"/>
+              </w:rPr>
+              <w:t xml:space="preserve"> за </w:t>
+            </w:r>
+            <w:proofErr w:type="spellStart"/>
+            <w:r>
+              <w:rPr>
+                <w:rFonts w:ascii="Times New Roman" w:eastAsia="Times New Roman" w:hAnsi="Times New Roman" w:cs="Times New Roman"/>
+                <w:color w:val="000000"/>
+                <w:sz w:val="22"/>
+                <w:szCs w:val="22"/>
+              </w:rPr>
+              <w:t>програмою</w:t>
+            </w:r>
+            <w:proofErr w:type="spellEnd"/>
+            <w:r>
+              <w:rPr>
+                <w:rFonts w:ascii="Times New Roman" w:eastAsia="Times New Roman" w:hAnsi="Times New Roman" w:cs="Times New Roman"/>
+                <w:color w:val="000000"/>
+                <w:sz w:val="22"/>
+                <w:szCs w:val="22"/>
+              </w:rPr>
+              <w:t xml:space="preserve"> </w:t>
+            </w:r>
+            <w:proofErr w:type="spellStart"/>
+            <w:r>
+              <w:rPr>
+                <w:rFonts w:ascii="Times New Roman" w:eastAsia="Times New Roman" w:hAnsi="Times New Roman" w:cs="Times New Roman"/>
+                <w:color w:val="000000"/>
+                <w:sz w:val="22"/>
+                <w:szCs w:val="22"/>
+              </w:rPr>
+              <w:t>навчання</w:t>
+            </w:r>
+            <w:proofErr w:type="spellEnd"/>
+            <w:r>
+              <w:rPr>
+                <w:rFonts w:ascii="Times New Roman" w:eastAsia="Times New Roman" w:hAnsi="Times New Roman" w:cs="Times New Roman"/>
+                <w:color w:val="000000"/>
+                <w:sz w:val="22"/>
+                <w:szCs w:val="22"/>
+              </w:rPr>
+              <w:t xml:space="preserve"> з </w:t>
+            </w:r>
+            <w:proofErr w:type="spellStart"/>
+            <w:r>
+              <w:rPr>
+                <w:rFonts w:ascii="Times New Roman" w:eastAsia="Times New Roman" w:hAnsi="Times New Roman" w:cs="Times New Roman"/>
+                <w:color w:val="000000"/>
+                <w:sz w:val="22"/>
+                <w:szCs w:val="22"/>
+              </w:rPr>
+              <w:t>охорони</w:t>
+            </w:r>
+            <w:proofErr w:type="spellEnd"/>
+            <w:r>
+              <w:rPr>
+                <w:rFonts w:ascii="Times New Roman" w:eastAsia="Times New Roman" w:hAnsi="Times New Roman" w:cs="Times New Roman"/>
+                <w:color w:val="000000"/>
+                <w:sz w:val="22"/>
+                <w:szCs w:val="22"/>
+              </w:rPr>
+              <w:t xml:space="preserve"> </w:t>
+            </w:r>
+            <w:proofErr w:type="spellStart"/>
+            <w:r>
+              <w:rPr>
+                <w:rFonts w:ascii="Times New Roman" w:eastAsia="Times New Roman" w:hAnsi="Times New Roman" w:cs="Times New Roman"/>
+                <w:color w:val="000000"/>
+                <w:sz w:val="22"/>
+                <w:szCs w:val="22"/>
+              </w:rPr>
+              <w:t>праці</w:t>
+            </w:r>
+            <w:proofErr w:type="spellEnd"/>
+            <w:r>
+              <w:rPr>
+                <w:rFonts w:ascii="Times New Roman" w:eastAsia="Times New Roman" w:hAnsi="Times New Roman" w:cs="Times New Roman"/>
+                <w:color w:val="000000"/>
+                <w:sz w:val="22"/>
+                <w:szCs w:val="22"/>
+              </w:rPr>
+              <w:t xml:space="preserve"> для </w:t>
+            </w:r>
+            <w:proofErr w:type="spellStart"/>
+            <w:r>
+              <w:rPr>
+                <w:rFonts w:ascii="Times New Roman" w:eastAsia="Times New Roman" w:hAnsi="Times New Roman" w:cs="Times New Roman"/>
+                <w:color w:val="000000"/>
+                <w:sz w:val="22"/>
+                <w:szCs w:val="22"/>
+              </w:rPr>
+              <w:t>керівників</w:t>
+            </w:r>
+            <w:proofErr w:type="spellEnd"/>
+            <w:r>
+              <w:rPr>
+                <w:rFonts w:ascii="Times New Roman" w:eastAsia="Times New Roman" w:hAnsi="Times New Roman" w:cs="Times New Roman"/>
+                <w:color w:val="000000"/>
+                <w:sz w:val="22"/>
+                <w:szCs w:val="22"/>
+              </w:rPr>
+              <w:t xml:space="preserve"> та </w:t>
+            </w:r>
+            <w:proofErr w:type="spellStart"/>
+            <w:r>
+              <w:rPr>
+                <w:rFonts w:ascii="Times New Roman" w:eastAsia="Times New Roman" w:hAnsi="Times New Roman" w:cs="Times New Roman"/>
+                <w:color w:val="000000"/>
+                <w:sz w:val="22"/>
+                <w:szCs w:val="22"/>
+              </w:rPr>
+              <w:t>спеціалістів</w:t>
+            </w:r>
+            <w:proofErr w:type="spellEnd"/>
+            <w:r>
+              <w:rPr>
+                <w:rFonts w:ascii="Times New Roman" w:eastAsia="Times New Roman" w:hAnsi="Times New Roman" w:cs="Times New Roman"/>
+                <w:color w:val="000000"/>
+                <w:sz w:val="22"/>
+                <w:szCs w:val="22"/>
+              </w:rPr>
+              <w:t xml:space="preserve"> в </w:t>
+            </w:r>
+            <w:proofErr w:type="spellStart"/>
+            <w:r>
+              <w:rPr>
+                <w:rFonts w:ascii="Times New Roman" w:eastAsia="Times New Roman" w:hAnsi="Times New Roman" w:cs="Times New Roman"/>
+                <w:color w:val="000000"/>
+                <w:sz w:val="22"/>
+                <w:szCs w:val="22"/>
+              </w:rPr>
+              <w:t>обсязі</w:t>
+            </w:r>
+            <w:proofErr w:type="spellEnd"/>
+            <w:r>
+              <w:rPr>
+                <w:rFonts w:ascii="Times New Roman" w:eastAsia="Times New Roman" w:hAnsi="Times New Roman" w:cs="Times New Roman"/>
+                <w:color w:val="000000"/>
+                <w:sz w:val="22"/>
+                <w:szCs w:val="22"/>
+              </w:rPr>
+              <w:t xml:space="preserve"> 40 годин.</w:t>
             </w:r>
           </w:p>
         </w:tc>
@@ -890,7 +1282,38 @@
                 <w:sz w:val="22"/>
                 <w:szCs w:val="22"/>
               </w:rPr>
-              <w:t>Ф.И.О.</w:t>
+              <w:t>П.</w:t>
+            </w:r>
+            <w:r>
+              <w:rPr>
+                <w:rFonts w:ascii="Times New Roman" w:eastAsia="Times New Roman" w:hAnsi="Times New Roman" w:cs="Times New Roman"/>
+                <w:b/>
+                <w:color w:val="000000"/>
+                <w:sz w:val="22"/>
+                <w:szCs w:val="22"/>
+                <w:lang w:val="uk-UA"/>
+              </w:rPr>
+              <w:t>І</w:t>
+            </w:r>
+            <w:r>
+              <w:rPr>
+                <w:rFonts w:ascii="Times New Roman" w:eastAsia="Times New Roman" w:hAnsi="Times New Roman" w:cs="Times New Roman"/>
+                <w:b/>
+                <w:color w:val="000000"/>
+                <w:sz w:val="22"/>
+                <w:szCs w:val="22"/>
+              </w:rPr>
+              <w:t>.Б</w:t>
+            </w:r>
+            <w:r>
+              <w:rPr>
+                <w:rFonts w:ascii="Times New Roman" w:eastAsia="Times New Roman" w:hAnsi="Times New Roman" w:cs="Times New Roman"/>
+                <w:b/>
+                <w:color w:val="000000"/>
+                <w:sz w:val="22"/>
+                <w:szCs w:val="22"/>
+              </w:rPr>
+              <w:t>.</w:t>
             </w:r>
           </w:p>
         </w:tc>
@@ -921,6 +1344,7 @@
                 <w:color w:val="000000"/>
                 <w:sz w:val="22"/>
                 <w:szCs w:val="22"/>
+                <w:lang w:val="uk-UA"/>
               </w:rPr>
             </w:pPr>
             <w:r>
@@ -930,8 +1354,9 @@
                 <w:color w:val="000000"/>
                 <w:sz w:val="22"/>
                 <w:szCs w:val="22"/>
-              </w:rPr>
-              <w:t>Должность</w:t>
+                <w:lang w:val="uk-UA"/>
+              </w:rPr>
+              <w:t>Посада</w:t>
             </w:r>
           </w:p>
         </w:tc>
@@ -962,6 +1387,7 @@
                 <w:color w:val="000000"/>
                 <w:sz w:val="22"/>
                 <w:szCs w:val="22"/>
+                <w:lang w:val="uk-UA"/>
               </w:rPr>
             </w:pPr>
             <w:r>
@@ -971,8 +1397,9 @@
                 <w:color w:val="000000"/>
                 <w:sz w:val="22"/>
                 <w:szCs w:val="22"/>
-              </w:rPr>
-              <w:t>Наименование подразделения (цех, участок, отдел, лаборатория, мастерская и т.д.)</w:t>
+                <w:lang w:val="uk-UA"/>
+              </w:rPr>
+              <w:t>Підрозділ</w:t>
             </w:r>
           </w:p>
         </w:tc>
@@ -1002,6 +1429,7 @@
                 <w:color w:val="000000"/>
                 <w:sz w:val="22"/>
                 <w:szCs w:val="22"/>
+                <w:lang w:val="uk-UA"/>
               </w:rPr>
             </w:pPr>
             <w:r>
@@ -1011,8 +1439,9 @@
                 <w:color w:val="000000"/>
                 <w:sz w:val="22"/>
                 <w:szCs w:val="22"/>
-              </w:rPr>
-              <w:t>Результат проверки знаний (сдал/ не сдал), N выданного удостоверения</w:t>
+                <w:lang w:val="uk-UA"/>
+              </w:rPr>
+              <w:t>Результат перевірки</w:t>
             </w:r>
           </w:p>
         </w:tc>
@@ -1043,6 +1472,7 @@
                 <w:color w:val="000000"/>
                 <w:sz w:val="22"/>
                 <w:szCs w:val="22"/>
+                <w:lang w:val="uk-UA"/>
               </w:rPr>
             </w:pPr>
             <w:r>
@@ -1052,8 +1482,9 @@
                 <w:color w:val="000000"/>
                 <w:sz w:val="22"/>
                 <w:szCs w:val="22"/>
-              </w:rPr>
-              <w:t>Причина проверки знаний (очередная, внеочередная и т.д.)</w:t>
+                <w:lang w:val="uk-UA"/>
+              </w:rPr>
+              <w:t>Причина перевірки</w:t>
             </w:r>
           </w:p>
         </w:tc>
@@ -1083,6 +1514,7 @@
                 <w:color w:val="000000"/>
                 <w:sz w:val="24"/>
                 <w:szCs w:val="24"/>
+                <w:lang w:val="uk-UA"/>
               </w:rPr>
             </w:pPr>
             <w:r>
@@ -1092,9 +1524,23 @@
                 <w:color w:val="000000"/>
                 <w:sz w:val="24"/>
                 <w:szCs w:val="24"/>
-              </w:rPr>
-              <w:t>Подпись проверяемого</w:t>
-            </w:r>
+                <w:lang w:val="uk-UA"/>
+              </w:rPr>
+              <w:t xml:space="preserve">Підпис </w:t>
+            </w:r>
+            <w:proofErr w:type="spellStart"/>
+            <w:r>
+              <w:rPr>
+                <w:rFonts w:ascii="Times New Roman" w:eastAsia="Times New Roman" w:hAnsi="Times New Roman" w:cs="Times New Roman"/>
+                <w:b/>
+                <w:color w:val="000000"/>
+                <w:sz w:val="24"/>
+                <w:szCs w:val="24"/>
+                <w:lang w:val="uk-UA"/>
+              </w:rPr>
+              <w:t>перевіряємого</w:t>
+            </w:r>
+            <w:proofErr w:type="spellEnd"/>
           </w:p>
         </w:tc>
       </w:tr>
@@ -1180,8 +1626,6 @@
               </w:rPr>
               <w:t>$0</w:t>
             </w:r>
-            <w:bookmarkStart w:id="1" w:name="_GoBack"/>
-            <w:bookmarkEnd w:id="1"/>
           </w:p>
         </w:tc>
         <w:tc>
@@ -1266,7 +1710,7 @@
                 <w:szCs w:val="22"/>
                 <w:lang w:val="en-US"/>
               </w:rPr>
-              <w:t>$11</w:t>
+              <w:t>$2</w:t>
             </w:r>
           </w:p>
         </w:tc>
@@ -1305,8 +1749,9 @@
                 <w:color w:val="000000"/>
                 <w:sz w:val="22"/>
                 <w:szCs w:val="22"/>
-              </w:rPr>
-              <w:t>Сдал</w:t>
+                <w:lang w:val="uk-UA"/>
+              </w:rPr>
+              <w:t>З</w:t>
             </w:r>
             <w:r>
               <w:rPr>
@@ -1316,8 +1761,20 @@
                 <w:sz w:val="22"/>
                 <w:szCs w:val="22"/>
               </w:rPr>
-              <w:t>/ удостоверение</w:t>
-            </w:r>
+              <w:t xml:space="preserve">дав/Не </w:t>
+            </w:r>
+            <w:proofErr w:type="spellStart"/>
+            <w:r>
+              <w:rPr>
+                <w:rFonts w:ascii="Times New Roman" w:eastAsia="Times New Roman" w:hAnsi="Times New Roman" w:cs="Times New Roman"/>
+                <w:i/>
+                <w:color w:val="000000"/>
+                <w:sz w:val="22"/>
+                <w:szCs w:val="22"/>
+              </w:rPr>
+              <w:t>здав</w:t>
+            </w:r>
+            <w:proofErr w:type="spellEnd"/>
           </w:p>
           <w:p>
             <w:pPr>
@@ -1331,16 +1788,6 @@
                 <w:lang w:val="en-US"/>
               </w:rPr>
             </w:pPr>
-            <w:r>
-              <w:rPr>
-                <w:rFonts w:ascii="Times New Roman" w:eastAsia="Times New Roman" w:hAnsi="Times New Roman" w:cs="Times New Roman"/>
-                <w:color w:val="000000"/>
-                <w:sz w:val="22"/>
-                <w:szCs w:val="22"/>
-                <w:lang w:val="en-US"/>
-              </w:rPr>
-              <w:t>$7</w:t>
-            </w:r>
           </w:p>
         </w:tc>
         <w:tc>
@@ -1372,6 +1819,7 @@
                 <w:szCs w:val="22"/>
               </w:rPr>
             </w:pPr>
+            <w:proofErr w:type="spellStart"/>
             <w:r>
               <w:rPr>
                 <w:rFonts w:ascii="Times New Roman" w:eastAsia="Times New Roman" w:hAnsi="Times New Roman" w:cs="Times New Roman"/>
@@ -1380,8 +1828,9 @@
                 <w:sz w:val="22"/>
                 <w:szCs w:val="22"/>
               </w:rPr>
-              <w:t>Очередная</w:t>
-            </w:r>
+              <w:t>Чергова</w:t>
+            </w:r>
+            <w:proofErr w:type="spellEnd"/>
           </w:p>
         </w:tc>
         <w:tc>
@@ -1444,9 +1893,30 @@
                 <w:color w:val="000000"/>
                 <w:sz w:val="22"/>
                 <w:szCs w:val="22"/>
-              </w:rPr>
-              <w:t>Председатель комиссии</w:t>
-            </w:r>
+                <w:lang w:val="uk-UA"/>
+              </w:rPr>
+              <w:t>Голова</w:t>
+            </w:r>
+            <w:r>
+              <w:rPr>
+                <w:rFonts w:ascii="Times New Roman" w:eastAsia="Times New Roman" w:hAnsi="Times New Roman" w:cs="Times New Roman"/>
+                <w:color w:val="000000"/>
+                <w:sz w:val="22"/>
+                <w:szCs w:val="22"/>
+              </w:rPr>
+              <w:t xml:space="preserve"> </w:t>
+            </w:r>
+            <w:proofErr w:type="spellStart"/>
+            <w:r>
+              <w:rPr>
+                <w:rFonts w:ascii="Times New Roman" w:eastAsia="Times New Roman" w:hAnsi="Times New Roman" w:cs="Times New Roman"/>
+                <w:color w:val="000000"/>
+                <w:sz w:val="22"/>
+                <w:szCs w:val="22"/>
+              </w:rPr>
+              <w:t>комісії</w:t>
+            </w:r>
+            <w:proofErr w:type="spellEnd"/>
           </w:p>
         </w:tc>
         <w:tc>
@@ -1564,16 +2034,29 @@
                 <w:sz w:val="22"/>
                 <w:szCs w:val="22"/>
               </w:rPr>
-              <w:t>з</w:t>
-            </w:r>
-            <w:r>
-              <w:rPr>
-                <w:rFonts w:ascii="Times New Roman" w:eastAsia="Times New Roman" w:hAnsi="Times New Roman" w:cs="Times New Roman"/>
-                <w:color w:val="000000"/>
-                <w:sz w:val="22"/>
-                <w:szCs w:val="22"/>
-              </w:rPr>
-              <w:t>аместителя председателя</w:t>
+              <w:t>З</w:t>
+            </w:r>
+            <w:proofErr w:type="spellStart"/>
+            <w:r>
+              <w:rPr>
+                <w:rFonts w:ascii="Times New Roman" w:eastAsia="Times New Roman" w:hAnsi="Times New Roman" w:cs="Times New Roman"/>
+                <w:color w:val="000000"/>
+                <w:sz w:val="22"/>
+                <w:szCs w:val="22"/>
+                <w:lang w:val="uk-UA"/>
+              </w:rPr>
+              <w:t>аступник</w:t>
+            </w:r>
+            <w:proofErr w:type="spellEnd"/>
+            <w:r>
+              <w:rPr>
+                <w:rFonts w:ascii="Times New Roman" w:eastAsia="Times New Roman" w:hAnsi="Times New Roman" w:cs="Times New Roman"/>
+                <w:color w:val="000000"/>
+                <w:sz w:val="22"/>
+                <w:szCs w:val="22"/>
+                <w:lang w:val="uk-UA"/>
+              </w:rPr>
+              <w:t xml:space="preserve"> голови</w:t>
             </w:r>
             <w:r>
               <w:rPr>
@@ -1592,8 +2075,10 @@
                 <w:color w:val="000000"/>
                 <w:sz w:val="22"/>
                 <w:szCs w:val="22"/>
+                <w:lang w:val="uk-UA"/>
               </w:rPr>
             </w:pPr>
+            <w:proofErr w:type="spellStart"/>
             <w:r>
               <w:rPr>
                 <w:rFonts w:ascii="Times New Roman" w:eastAsia="Times New Roman" w:hAnsi="Times New Roman" w:cs="Times New Roman"/>
@@ -1610,7 +2095,17 @@
                 <w:sz w:val="22"/>
                 <w:szCs w:val="22"/>
               </w:rPr>
-              <w:t>екретаря:</w:t>
+              <w:t>екретар</w:t>
+            </w:r>
+            <w:proofErr w:type="spellEnd"/>
+            <w:r>
+              <w:rPr>
+                <w:rFonts w:ascii="Times New Roman" w:eastAsia="Times New Roman" w:hAnsi="Times New Roman" w:cs="Times New Roman"/>
+                <w:color w:val="000000"/>
+                <w:sz w:val="22"/>
+                <w:szCs w:val="22"/>
+              </w:rPr>
+              <w:t>:</w:t>
             </w:r>
           </w:p>
         </w:tc>
@@ -1729,185 +2224,6 @@
                 <w:szCs w:val="22"/>
               </w:rPr>
               <w:br/>
-            </w:r>
-          </w:p>
-        </w:tc>
-        <w:tc>
-          <w:tcPr>
-            <w:tcW w:w="1670" w:type="dxa"/>
-            <w:tcBorders>
-              <w:top w:val="nil"/>
-              <w:bottom w:val="nil"/>
-              <w:right w:val="nil"/>
-            </w:tcBorders>
-            <w:shd w:val="clear" w:color="auto" w:fill="auto"/>
-            <w:tcMar>
-              <w:top w:w="22" w:type="dxa"/>
-              <w:left w:w="22" w:type="dxa"/>
-              <w:bottom w:w="22" w:type="dxa"/>
-              <w:right w:w="22" w:type="dxa"/>
-            </w:tcMar>
-            <w:vAlign w:val="center"/>
-          </w:tcPr>
-          <w:p>
-            <w:pPr>
-              <w:rPr>
-                <w:rFonts w:ascii="Times New Roman" w:eastAsia="Times New Roman" w:hAnsi="Times New Roman" w:cs="Times New Roman"/>
-                <w:color w:val="000000"/>
-              </w:rPr>
-            </w:pPr>
-          </w:p>
-        </w:tc>
-      </w:tr>
-      <w:tr>
-        <w:trPr>
-          <w:jc w:val="center"/>
-        </w:trPr>
-        <w:tc>
-          <w:tcPr>
-            <w:tcW w:w="4529" w:type="dxa"/>
-            <w:gridSpan w:val="2"/>
-            <w:shd w:val="clear" w:color="auto" w:fill="auto"/>
-            <w:tcMar>
-              <w:top w:w="22" w:type="dxa"/>
-              <w:left w:w="22" w:type="dxa"/>
-              <w:bottom w:w="22" w:type="dxa"/>
-              <w:right w:w="22" w:type="dxa"/>
-            </w:tcMar>
-          </w:tcPr>
-          <w:p>
-            <w:pPr>
-              <w:rPr>
-                <w:rFonts w:ascii="Times New Roman" w:eastAsia="Times New Roman" w:hAnsi="Times New Roman" w:cs="Times New Roman"/>
-                <w:color w:val="000000"/>
-                <w:sz w:val="14"/>
-                <w:szCs w:val="14"/>
-              </w:rPr>
-            </w:pPr>
-            <w:r>
-              <w:rPr>
-                <w:rFonts w:ascii="Times New Roman" w:eastAsia="Times New Roman" w:hAnsi="Times New Roman" w:cs="Times New Roman"/>
-                <w:color w:val="000000"/>
-                <w:sz w:val="14"/>
-                <w:szCs w:val="14"/>
-              </w:rPr>
-              <w:t>Представители:</w:t>
-            </w:r>
-            <w:r>
-              <w:rPr>
-                <w:rFonts w:ascii="Times New Roman" w:eastAsia="Times New Roman" w:hAnsi="Times New Roman" w:cs="Times New Roman"/>
-                <w:color w:val="000000"/>
-                <w:sz w:val="14"/>
-                <w:szCs w:val="14"/>
-              </w:rPr>
-              <w:br/>
-              <w:t>органов исполнительной власти субъектов Российской Федерации</w:t>
-            </w:r>
-            <w:r>
-              <w:rPr>
-                <w:rFonts w:ascii="Times New Roman" w:eastAsia="Times New Roman" w:hAnsi="Times New Roman" w:cs="Times New Roman"/>
-                <w:color w:val="000000"/>
-                <w:sz w:val="14"/>
-                <w:szCs w:val="14"/>
-              </w:rPr>
-              <w:br/>
-              <w:t>органов местного самоуправления</w:t>
-            </w:r>
-            <w:r>
-              <w:rPr>
-                <w:rFonts w:ascii="Times New Roman" w:eastAsia="Times New Roman" w:hAnsi="Times New Roman" w:cs="Times New Roman"/>
-                <w:color w:val="000000"/>
-                <w:sz w:val="14"/>
-                <w:szCs w:val="14"/>
-              </w:rPr>
-              <w:br/>
-              <w:t>государственной инспекции труда субъекта Российской Федерации</w:t>
-            </w:r>
-          </w:p>
-        </w:tc>
-        <w:tc>
-          <w:tcPr>
-            <w:tcW w:w="2025" w:type="dxa"/>
-            <w:tcBorders>
-              <w:top w:val="single" w:sz="5" w:space="0" w:color="FFFFFF"/>
-              <w:bottom w:val="single" w:sz="5" w:space="0" w:color="FFFFFF"/>
-            </w:tcBorders>
-            <w:shd w:val="clear" w:color="auto" w:fill="auto"/>
-            <w:tcMar>
-              <w:top w:w="22" w:type="dxa"/>
-              <w:left w:w="22" w:type="dxa"/>
-              <w:bottom w:w="22" w:type="dxa"/>
-              <w:right w:w="22" w:type="dxa"/>
-            </w:tcMar>
-          </w:tcPr>
-          <w:p>
-            <w:pPr>
-              <w:rPr>
-                <w:rFonts w:ascii="Times New Roman" w:eastAsia="Times New Roman" w:hAnsi="Times New Roman" w:cs="Times New Roman"/>
-                <w:color w:val="000000"/>
-                <w:sz w:val="14"/>
-                <w:szCs w:val="14"/>
-              </w:rPr>
-            </w:pPr>
-          </w:p>
-        </w:tc>
-        <w:tc>
-          <w:tcPr>
-            <w:tcW w:w="7480" w:type="dxa"/>
-            <w:gridSpan w:val="3"/>
-            <w:tcBorders>
-              <w:bottom w:val="nil"/>
-            </w:tcBorders>
-            <w:shd w:val="clear" w:color="auto" w:fill="auto"/>
-            <w:tcMar>
-              <w:top w:w="22" w:type="dxa"/>
-              <w:left w:w="22" w:type="dxa"/>
-              <w:bottom w:w="22" w:type="dxa"/>
-              <w:right w:w="22" w:type="dxa"/>
-            </w:tcMar>
-          </w:tcPr>
-          <w:p>
-            <w:pPr>
-              <w:rPr>
-                <w:rFonts w:ascii="Times New Roman" w:eastAsia="Times New Roman" w:hAnsi="Times New Roman" w:cs="Times New Roman"/>
-                <w:i/>
-                <w:color w:val="000000"/>
-                <w:sz w:val="14"/>
-                <w:szCs w:val="14"/>
-              </w:rPr>
-            </w:pPr>
-            <w:r>
-              <w:rPr>
-                <w:rFonts w:ascii="Times New Roman" w:eastAsia="Times New Roman" w:hAnsi="Times New Roman" w:cs="Times New Roman"/>
-                <w:i/>
-                <w:color w:val="000000"/>
-                <w:sz w:val="14"/>
-                <w:szCs w:val="14"/>
-              </w:rPr>
-              <w:br/>
-              <w:t>Не участвуют в работе комиссии</w:t>
-            </w:r>
-            <w:r>
-              <w:rPr>
-                <w:rFonts w:ascii="Times New Roman" w:eastAsia="Times New Roman" w:hAnsi="Times New Roman" w:cs="Times New Roman"/>
-                <w:i/>
-                <w:color w:val="000000"/>
-                <w:sz w:val="14"/>
-                <w:szCs w:val="14"/>
-              </w:rPr>
-              <w:br/>
-              <w:t>Не участвуют в работе комиссии</w:t>
-            </w:r>
-            <w:r>
-              <w:rPr>
-                <w:rFonts w:ascii="Times New Roman" w:eastAsia="Times New Roman" w:hAnsi="Times New Roman" w:cs="Times New Roman"/>
-                <w:i/>
-                <w:color w:val="000000"/>
-                <w:sz w:val="14"/>
-                <w:szCs w:val="14"/>
-              </w:rPr>
-              <w:br/>
-              <w:t>Не участвуют в работе комиссии</w:t>
             </w:r>
           </w:p>
         </w:tc>
